--- a/python_fundamentals/py-squad_project/reporte_639426798.docx
+++ b/python_fundamentals/py-squad_project/reporte_639426798.docx
@@ -66,7 +66,7 @@
         <w:pStyle w:val="ListBullet"/>
       </w:pPr>
       <w:r>
-        <w:t>MeanReaccion= 0.38801159877095726</w:t>
+        <w:t>MeanReaccion= 1.1588495733192972</w:t>
       </w:r>
     </w:p>
     <w:p>
@@ -74,7 +74,7 @@
         <w:pStyle w:val="ListBullet"/>
       </w:pPr>
       <w:r>
-        <w:t>VarianceReaccion= 0.0016493448203163958</w:t>
+        <w:t>VarianceReaccion= 0.560849413976215</w:t>
       </w:r>
     </w:p>
     <w:p>
@@ -89,7 +89,7 @@
       <w:r>
         <w:drawing>
           <wp:inline xmlns:a="http://schemas.openxmlformats.org/drawingml/2006/main" xmlns:pic="http://schemas.openxmlformats.org/drawingml/2006/picture">
-            <wp:extent cx="5040000" cy="1832727"/>
+            <wp:extent cx="5040000" cy="2290909"/>
             <wp:docPr id="1" name="Picture 1"/>
             <wp:cNvGraphicFramePr>
               <a:graphicFrameLocks noChangeAspect="1"/>
@@ -110,7 +110,7 @@
                   <pic:spPr>
                     <a:xfrm>
                       <a:off x="0" y="0"/>
-                      <a:ext cx="5040000" cy="1832727"/>
+                      <a:ext cx="5040000" cy="2290909"/>
                     </a:xfrm>
                     <a:prstGeom prst="rect"/>
                   </pic:spPr>

--- a/python_fundamentals/py-squad_project/reporte_639426798.docx
+++ b/python_fundamentals/py-squad_project/reporte_639426798.docx
@@ -66,7 +66,7 @@
         <w:pStyle w:val="ListBullet"/>
       </w:pPr>
       <w:r>
-        <w:t>MeanReaccion= 1.1588495733192972</w:t>
+        <w:t>MeanReaccion= 0.6366630604550341</w:t>
       </w:r>
     </w:p>
     <w:p>
@@ -74,7 +74,7 @@
         <w:pStyle w:val="ListBullet"/>
       </w:pPr>
       <w:r>
-        <w:t>VarianceReaccion= 0.560849413976215</w:t>
+        <w:t>VarianceReaccion= 0.07846551256077913</w:t>
       </w:r>
     </w:p>
     <w:p>
@@ -82,7 +82,7 @@
         <w:pStyle w:val="ListBullet"/>
       </w:pPr>
       <w:r>
-        <w:t>Total_Questionnaire= 11</w:t>
+        <w:t>Total_Questionnaire= 9</w:t>
       </w:r>
     </w:p>
     <w:p>
